--- a/7-手动安装/1-vnpy手动安装笔记.docx
+++ b/7-手动安装/1-vnpy手动安装笔记.docx
@@ -169,41 +169,7 @@
           <w:szCs w:val="32"/>
           <w:lang w:val="en-US" w:eastAsia="zh-CN"/>
         </w:rPr>
-        <w:t>3. 选定vnpy存放位置，新建文件夹。</w:t>
-      </w:r>
-    </w:p>
-    <w:p>
-      <w:pPr>
-        <w:keepNext w:val="0"/>
-        <w:keepLines w:val="0"/>
-        <w:pageBreakBefore w:val="0"/>
-        <w:widowControl w:val="0"/>
-        <w:kinsoku/>
-        <w:wordWrap/>
-        <w:overflowPunct/>
-        <w:topLinePunct w:val="0"/>
-        <w:autoSpaceDE/>
-        <w:autoSpaceDN/>
-        <w:bidi w:val="0"/>
-        <w:adjustRightInd/>
-        <w:snapToGrid/>
-        <w:ind w:firstLine="640" w:firstLineChars="200"/>
-        <w:textAlignment w:val="auto"/>
-        <w:rPr>
-          <w:rFonts w:hint="eastAsia" w:ascii="仿宋" w:hAnsi="仿宋" w:eastAsia="仿宋" w:cs="仿宋"/>
-          <w:sz w:val="32"/>
-          <w:szCs w:val="32"/>
-          <w:lang w:val="en-US" w:eastAsia="zh-CN"/>
-        </w:rPr>
-      </w:pPr>
-      <w:r>
-        <w:rPr>
-          <w:rFonts w:hint="eastAsia" w:ascii="仿宋" w:hAnsi="仿宋" w:eastAsia="仿宋" w:cs="仿宋"/>
-          <w:sz w:val="32"/>
-          <w:szCs w:val="32"/>
-          <w:lang w:val="en-US" w:eastAsia="zh-CN"/>
-        </w:rPr>
-        <w:t>例如：在c盘中新建文件夹vnpy_projects，路径为：C:\vnpy_projects，以下步骤均按此路径进行记录。</w:t>
+        <w:t>3. 将GitHub上vnpy的源代码fork到自己的账户中。</w:t>
       </w:r>
     </w:p>
     <w:p>
@@ -237,109 +203,97 @@
           <w:szCs w:val="32"/>
           <w:lang w:val="en-US" w:eastAsia="zh-CN"/>
         </w:rPr>
-        <w:t>4. 将GitHub上vnpy的源代码fork到自己的账户中。</w:t>
-      </w:r>
-    </w:p>
-    <w:p>
-      <w:pPr>
-        <w:keepNext w:val="0"/>
-        <w:keepLines w:val="0"/>
-        <w:pageBreakBefore w:val="0"/>
-        <w:widowControl w:val="0"/>
-        <w:kinsoku/>
-        <w:wordWrap/>
-        <w:overflowPunct/>
-        <w:topLinePunct w:val="0"/>
-        <w:autoSpaceDE/>
-        <w:autoSpaceDN/>
-        <w:bidi w:val="0"/>
-        <w:adjustRightInd/>
-        <w:snapToGrid/>
-        <w:ind w:firstLine="640" w:firstLineChars="200"/>
-        <w:textAlignment w:val="auto"/>
-        <w:rPr>
-          <w:rFonts w:hint="default" w:ascii="仿宋" w:hAnsi="仿宋" w:eastAsia="仿宋" w:cs="仿宋"/>
-          <w:sz w:val="32"/>
-          <w:szCs w:val="32"/>
-          <w:lang w:val="en-US" w:eastAsia="zh-CN"/>
-        </w:rPr>
-      </w:pPr>
-      <w:r>
-        <w:rPr>
-          <w:rFonts w:hint="eastAsia" w:ascii="仿宋" w:hAnsi="仿宋" w:eastAsia="仿宋" w:cs="仿宋"/>
-          <w:sz w:val="32"/>
-          <w:szCs w:val="32"/>
-          <w:lang w:val="en-US" w:eastAsia="zh-CN"/>
-        </w:rPr>
-        <w:t>5. 安装GitHub Desktop，登录自己的GitHub账户，将fork过来的vnpy源代码clone到步骤1新建的文件夹。</w:t>
-      </w:r>
-    </w:p>
-    <w:p>
-      <w:pPr>
-        <w:keepNext w:val="0"/>
-        <w:keepLines w:val="0"/>
-        <w:pageBreakBefore w:val="0"/>
-        <w:widowControl w:val="0"/>
-        <w:kinsoku/>
-        <w:wordWrap/>
-        <w:overflowPunct/>
-        <w:topLinePunct w:val="0"/>
-        <w:autoSpaceDE/>
-        <w:autoSpaceDN/>
-        <w:bidi w:val="0"/>
-        <w:adjustRightInd/>
-        <w:snapToGrid/>
-        <w:ind w:firstLine="640" w:firstLineChars="200"/>
-        <w:textAlignment w:val="auto"/>
-        <w:rPr>
-          <w:rFonts w:hint="eastAsia" w:ascii="仿宋" w:hAnsi="仿宋" w:eastAsia="仿宋" w:cs="仿宋"/>
-          <w:sz w:val="32"/>
-          <w:szCs w:val="32"/>
-          <w:lang w:val="en-US" w:eastAsia="zh-CN"/>
-        </w:rPr>
-      </w:pPr>
-      <w:r>
-        <w:rPr>
-          <w:rFonts w:hint="eastAsia" w:ascii="仿宋" w:hAnsi="仿宋" w:eastAsia="仿宋" w:cs="仿宋"/>
-          <w:sz w:val="32"/>
-          <w:szCs w:val="32"/>
-          <w:lang w:val="en-US" w:eastAsia="zh-CN"/>
-        </w:rPr>
-        <w:t>6. 点击vnpy文件夹中的install.bat，此步骤的作用是安装几个不能批量安装的依赖库。</w:t>
-      </w:r>
-    </w:p>
-    <w:p>
-      <w:pPr>
-        <w:keepNext w:val="0"/>
-        <w:keepLines w:val="0"/>
-        <w:pageBreakBefore w:val="0"/>
-        <w:widowControl w:val="0"/>
-        <w:kinsoku/>
-        <w:wordWrap/>
-        <w:overflowPunct/>
-        <w:topLinePunct w:val="0"/>
-        <w:autoSpaceDE/>
-        <w:autoSpaceDN/>
-        <w:bidi w:val="0"/>
-        <w:adjustRightInd/>
-        <w:snapToGrid/>
-        <w:ind w:firstLine="640" w:firstLineChars="200"/>
-        <w:textAlignment w:val="auto"/>
-        <w:rPr>
-          <w:rFonts w:hint="eastAsia" w:ascii="仿宋" w:hAnsi="仿宋" w:eastAsia="仿宋" w:cs="仿宋"/>
-          <w:sz w:val="32"/>
-          <w:szCs w:val="32"/>
-          <w:lang w:val="en-US" w:eastAsia="zh-CN"/>
-        </w:rPr>
-      </w:pPr>
-      <w:r>
-        <w:rPr>
-          <w:rFonts w:hint="eastAsia" w:ascii="仿宋" w:hAnsi="仿宋" w:eastAsia="仿宋" w:cs="仿宋"/>
-          <w:sz w:val="32"/>
-          <w:szCs w:val="32"/>
-          <w:lang w:val="en-US" w:eastAsia="zh-CN"/>
-        </w:rPr>
-        <w:t>7. 使用管理员权限运行Anaconda Prompt，安装vnpy的Python依赖项。具体命令行如下：</w:t>
+        <w:t>4. 安装GitHub Desktop，登录自己的GitHub账户，将fork过来的vnpy源代码clone到C:\ProgramData\Miniconda3\Lib\site-packages。</w:t>
+      </w:r>
+    </w:p>
+    <w:p>
+      <w:pPr>
+        <w:keepNext w:val="0"/>
+        <w:keepLines w:val="0"/>
+        <w:pageBreakBefore w:val="0"/>
+        <w:widowControl w:val="0"/>
+        <w:kinsoku/>
+        <w:wordWrap/>
+        <w:overflowPunct/>
+        <w:topLinePunct w:val="0"/>
+        <w:autoSpaceDE/>
+        <w:autoSpaceDN/>
+        <w:bidi w:val="0"/>
+        <w:adjustRightInd/>
+        <w:snapToGrid/>
+        <w:ind w:firstLine="640" w:firstLineChars="200"/>
+        <w:textAlignment w:val="auto"/>
+        <w:rPr>
+          <w:rFonts w:hint="eastAsia" w:ascii="仿宋" w:hAnsi="仿宋" w:eastAsia="仿宋" w:cs="仿宋"/>
+          <w:sz w:val="32"/>
+          <w:szCs w:val="32"/>
+          <w:lang w:val="en-US" w:eastAsia="zh-CN"/>
+        </w:rPr>
+      </w:pPr>
+      <w:r>
+        <w:rPr>
+          <w:rFonts w:hint="eastAsia" w:ascii="仿宋" w:hAnsi="仿宋" w:eastAsia="仿宋" w:cs="仿宋"/>
+          <w:sz w:val="32"/>
+          <w:szCs w:val="32"/>
+          <w:lang w:val="en-US" w:eastAsia="zh-CN"/>
+        </w:rPr>
+        <w:t>5. 点击vnpy文件夹中的</w:t>
+      </w:r>
+      <w:r>
+        <w:rPr>
+          <w:rFonts w:hint="eastAsia" w:ascii="仿宋" w:hAnsi="仿宋" w:eastAsia="仿宋" w:cs="仿宋"/>
+          <w:b/>
+          <w:bCs/>
+          <w:sz w:val="32"/>
+          <w:szCs w:val="32"/>
+          <w:highlight w:val="yellow"/>
+          <w:u w:val="single"/>
+          <w:lang w:val="en-US" w:eastAsia="zh-CN"/>
+        </w:rPr>
+        <w:t>install.bat</w:t>
+      </w:r>
+      <w:r>
+        <w:rPr>
+          <w:rFonts w:hint="eastAsia" w:ascii="仿宋" w:hAnsi="仿宋" w:eastAsia="仿宋" w:cs="仿宋"/>
+          <w:sz w:val="32"/>
+          <w:szCs w:val="32"/>
+          <w:lang w:val="en-US" w:eastAsia="zh-CN"/>
+        </w:rPr>
+        <w:t>，此步骤的作用是安装几个不能批量安装的依赖库。</w:t>
+      </w:r>
+    </w:p>
+    <w:p>
+      <w:pPr>
+        <w:keepNext w:val="0"/>
+        <w:keepLines w:val="0"/>
+        <w:pageBreakBefore w:val="0"/>
+        <w:widowControl w:val="0"/>
+        <w:kinsoku/>
+        <w:wordWrap/>
+        <w:overflowPunct/>
+        <w:topLinePunct w:val="0"/>
+        <w:autoSpaceDE/>
+        <w:autoSpaceDN/>
+        <w:bidi w:val="0"/>
+        <w:adjustRightInd/>
+        <w:snapToGrid/>
+        <w:ind w:firstLine="640" w:firstLineChars="200"/>
+        <w:textAlignment w:val="auto"/>
+        <w:rPr>
+          <w:rFonts w:hint="eastAsia" w:ascii="仿宋" w:hAnsi="仿宋" w:eastAsia="仿宋" w:cs="仿宋"/>
+          <w:sz w:val="32"/>
+          <w:szCs w:val="32"/>
+          <w:lang w:val="en-US" w:eastAsia="zh-CN"/>
+        </w:rPr>
+      </w:pPr>
+      <w:r>
+        <w:rPr>
+          <w:rFonts w:hint="eastAsia" w:ascii="仿宋" w:hAnsi="仿宋" w:eastAsia="仿宋" w:cs="仿宋"/>
+          <w:sz w:val="32"/>
+          <w:szCs w:val="32"/>
+          <w:lang w:val="en-US" w:eastAsia="zh-CN"/>
+        </w:rPr>
+        <w:t>6. 使用管理员权限运行Anaconda Prompt，安装vnpy的Python依赖项。具体命令行如下：</w:t>
       </w:r>
     </w:p>
     <w:p>
@@ -440,41 +394,6 @@
                               <w:jc w:val="left"/>
                               <w:textAlignment w:val="auto"/>
                               <w:rPr>
-                                <w:rFonts w:hint="default" w:ascii="Candara" w:hAnsi="Candara" w:eastAsia="仿宋" w:cs="Candara"/>
-                                <w:sz w:val="24"/>
-                                <w:szCs w:val="24"/>
-                                <w:lang w:val="en-US" w:eastAsia="zh-CN"/>
-                              </w:rPr>
-                            </w:pPr>
-                            <w:r>
-                              <w:rPr>
-                                <w:rFonts w:hint="default" w:ascii="Candara" w:hAnsi="Candara" w:eastAsia="仿宋" w:cs="Candara"/>
-                                <w:sz w:val="24"/>
-                                <w:szCs w:val="24"/>
-                                <w:lang w:val="en-US" w:eastAsia="zh-CN"/>
-                              </w:rPr>
-                              <w:t>cd C:/Projects/vnpy</w:t>
-                            </w:r>
-                          </w:p>
-                          <w:p>
-                            <w:pPr>
-                              <w:keepNext w:val="0"/>
-                              <w:keepLines w:val="0"/>
-                              <w:pageBreakBefore w:val="0"/>
-                              <w:widowControl w:val="0"/>
-                              <w:kinsoku/>
-                              <w:wordWrap/>
-                              <w:overflowPunct/>
-                              <w:topLinePunct w:val="0"/>
-                              <w:autoSpaceDE/>
-                              <w:autoSpaceDN/>
-                              <w:bidi w:val="0"/>
-                              <w:adjustRightInd/>
-                              <w:snapToGrid/>
-                              <w:spacing w:line="420" w:lineRule="exact"/>
-                              <w:jc w:val="left"/>
-                              <w:textAlignment w:val="auto"/>
-                              <w:rPr>
                                 <w:rFonts w:hint="default" w:ascii="Candara" w:hAnsi="Candara" w:cs="Candara"/>
                               </w:rPr>
                             </w:pPr>
@@ -501,48 +420,13 @@
           </mc:Choice>
           <mc:Fallback>
             <w:pict>
-              <v:shape id="_x0000_s1026" o:spid="_x0000_s1026" o:spt="202" type="#_x0000_t202" style="position:absolute;left:0pt;margin-left:20.4pt;margin-top:5.05pt;height:128.3pt;width:382.6pt;mso-wrap-distance-bottom:0pt;mso-wrap-distance-top:0pt;z-index:251658240;v-text-anchor:middle;mso-width-relative:page;mso-height-relative:page;" fillcolor="#CCE8CF [3201]" filled="t" stroked="f" coordsize="21600,21600" o:gfxdata="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">
+              <v:shape id="_x0000_s1026" o:spid="_x0000_s1026" o:spt="202" type="#_x0000_t202" style="position:absolute;left:0pt;margin-left:20.4pt;margin-top:5.05pt;height:128.3pt;width:382.6pt;mso-wrap-distance-bottom:0pt;mso-wrap-distance-top:0pt;z-index:251658240;v-text-anchor:middle;mso-width-relative:page;mso-height-relative:page;" fillcolor="#CCE8CF [3201]" filled="t" stroked="f" coordsize="21600,21600" o:gfxdata="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">
                 <v:fill on="t" focussize="0,0"/>
                 <v:stroke on="f" weight="0.5pt"/>
                 <v:imagedata o:title=""/>
                 <o:lock v:ext="edit" aspectratio="f"/>
                 <v:textbox>
                   <w:txbxContent>
-                    <w:p>
-                      <w:pPr>
-                        <w:keepNext w:val="0"/>
-                        <w:keepLines w:val="0"/>
-                        <w:pageBreakBefore w:val="0"/>
-                        <w:widowControl w:val="0"/>
-                        <w:kinsoku/>
-                        <w:wordWrap/>
-                        <w:overflowPunct/>
-                        <w:topLinePunct w:val="0"/>
-                        <w:autoSpaceDE/>
-                        <w:autoSpaceDN/>
-                        <w:bidi w:val="0"/>
-                        <w:adjustRightInd/>
-                        <w:snapToGrid/>
-                        <w:spacing w:line="420" w:lineRule="exact"/>
-                        <w:jc w:val="left"/>
-                        <w:textAlignment w:val="auto"/>
-                        <w:rPr>
-                          <w:rFonts w:hint="default" w:ascii="Candara" w:hAnsi="Candara" w:eastAsia="仿宋" w:cs="Candara"/>
-                          <w:sz w:val="24"/>
-                          <w:szCs w:val="24"/>
-                          <w:lang w:val="en-US" w:eastAsia="zh-CN"/>
-                        </w:rPr>
-                      </w:pPr>
-                      <w:r>
-                        <w:rPr>
-                          <w:rFonts w:hint="default" w:ascii="Candara" w:hAnsi="Candara" w:eastAsia="仿宋" w:cs="Candara"/>
-                          <w:sz w:val="24"/>
-                          <w:szCs w:val="24"/>
-                          <w:lang w:val="en-US" w:eastAsia="zh-CN"/>
-                        </w:rPr>
-                        <w:t>cd C:/Projects/vnpy</w:t>
-                      </w:r>
-                    </w:p>
                     <w:p>
                       <w:pPr>
                         <w:keepNext w:val="0"/>
@@ -701,7 +585,7 @@
           </mc:Choice>
           <mc:Fallback>
             <w:pict>
-              <v:shape id="_x0000_s1026" o:spid="_x0000_s1026" o:spt="202" type="#_x0000_t202" style="position:absolute;left:0pt;margin-left:23.95pt;margin-top:0.8pt;height:35.45pt;width:382.6pt;mso-wrap-distance-bottom:0pt;mso-wrap-distance-top:0pt;z-index:251663360;v-text-anchor:middle;mso-width-relative:page;mso-height-relative:page;" fillcolor="#CCE8CF [3201]" filled="t" stroked="f" coordsize="21600,21600" o:gfxdata="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">
+              <v:shape id="_x0000_s1026" o:spid="_x0000_s1026" o:spt="202" type="#_x0000_t202" style="position:absolute;left:0pt;margin-left:23.95pt;margin-top:0.8pt;height:35.45pt;width:382.6pt;mso-wrap-distance-bottom:0pt;mso-wrap-distance-top:0pt;z-index:251663360;v-text-anchor:middle;mso-width-relative:page;mso-height-relative:page;" fillcolor="#CCE8CF [3201]" filled="t" stroked="f" coordsize="21600,21600" o:gfxdata="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">
                 <v:fill on="t" focussize="0,0"/>
                 <v:stroke on="f" weight="0.5pt"/>
                 <v:imagedata o:title=""/>
@@ -759,7 +643,9 @@
       </w:pPr>
       <w:r>
         <w:rPr>
-          <w:sz w:val="32"/>
+          <w:rFonts w:hint="default"/>
+          <w:sz w:val="32"/>
+          <w:lang w:val="en-US"/>
         </w:rPr>
         <mc:AlternateContent>
           <mc:Choice Requires="wps">
@@ -829,39 +715,6 @@
                               <w:snapToGrid/>
                               <w:textAlignment w:val="auto"/>
                               <w:rPr>
-                                <w:rFonts w:hint="default" w:ascii="Candara" w:hAnsi="Candara" w:eastAsia="仿宋" w:cs="Candara"/>
-                                <w:sz w:val="24"/>
-                                <w:szCs w:val="24"/>
-                                <w:lang w:val="en-US" w:eastAsia="zh-CN"/>
-                              </w:rPr>
-                            </w:pPr>
-                            <w:r>
-                              <w:rPr>
-                                <w:rFonts w:hint="default" w:ascii="Candara" w:hAnsi="Candara" w:eastAsia="仿宋" w:cs="Candara"/>
-                                <w:sz w:val="24"/>
-                                <w:szCs w:val="24"/>
-                                <w:lang w:val="en-US" w:eastAsia="zh-CN"/>
-                              </w:rPr>
-                              <w:t>cd C:/Projects/vnpy</w:t>
-                            </w:r>
-                          </w:p>
-                          <w:p>
-                            <w:pPr>
-                              <w:keepNext w:val="0"/>
-                              <w:keepLines w:val="0"/>
-                              <w:pageBreakBefore w:val="0"/>
-                              <w:widowControl w:val="0"/>
-                              <w:kinsoku/>
-                              <w:wordWrap/>
-                              <w:overflowPunct/>
-                              <w:topLinePunct w:val="0"/>
-                              <w:autoSpaceDE/>
-                              <w:autoSpaceDN/>
-                              <w:bidi w:val="0"/>
-                              <w:adjustRightInd/>
-                              <w:snapToGrid/>
-                              <w:textAlignment w:val="auto"/>
-                              <w:rPr>
                                 <w:rFonts w:hint="default" w:ascii="Candara" w:hAnsi="Candara" w:cs="Candara"/>
                               </w:rPr>
                             </w:pPr>
@@ -888,46 +741,13 @@
           </mc:Choice>
           <mc:Fallback>
             <w:pict>
-              <v:shape id="_x0000_s1026" o:spid="_x0000_s1026" o:spt="202" type="#_x0000_t202" style="position:absolute;left:0pt;margin-left:23.7pt;margin-top:67.05pt;height:46.25pt;width:382.6pt;mso-wrap-distance-bottom:0pt;mso-wrap-distance-top:0pt;z-index:251659264;v-text-anchor:middle;mso-width-relative:page;mso-height-relative:page;" fillcolor="#CCE8CF [3201]" filled="t" stroked="f" coordsize="21600,21600" o:gfxdata="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">
+              <v:shape id="_x0000_s1026" o:spid="_x0000_s1026" o:spt="202" type="#_x0000_t202" style="position:absolute;left:0pt;margin-left:23.7pt;margin-top:67.05pt;height:46.25pt;width:382.6pt;mso-wrap-distance-bottom:0pt;mso-wrap-distance-top:0pt;z-index:251659264;v-text-anchor:middle;mso-width-relative:page;mso-height-relative:page;" fillcolor="#CCE8CF [3201]" filled="t" stroked="f" coordsize="21600,21600" o:gfxdata="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">
                 <v:fill on="t" focussize="0,0"/>
                 <v:stroke on="f" weight="0.5pt"/>
                 <v:imagedata o:title=""/>
                 <o:lock v:ext="edit" aspectratio="f"/>
                 <v:textbox>
                   <w:txbxContent>
-                    <w:p>
-                      <w:pPr>
-                        <w:keepNext w:val="0"/>
-                        <w:keepLines w:val="0"/>
-                        <w:pageBreakBefore w:val="0"/>
-                        <w:widowControl w:val="0"/>
-                        <w:kinsoku/>
-                        <w:wordWrap/>
-                        <w:overflowPunct/>
-                        <w:topLinePunct w:val="0"/>
-                        <w:autoSpaceDE/>
-                        <w:autoSpaceDN/>
-                        <w:bidi w:val="0"/>
-                        <w:adjustRightInd/>
-                        <w:snapToGrid/>
-                        <w:textAlignment w:val="auto"/>
-                        <w:rPr>
-                          <w:rFonts w:hint="default" w:ascii="Candara" w:hAnsi="Candara" w:eastAsia="仿宋" w:cs="Candara"/>
-                          <w:sz w:val="24"/>
-                          <w:szCs w:val="24"/>
-                          <w:lang w:val="en-US" w:eastAsia="zh-CN"/>
-                        </w:rPr>
-                      </w:pPr>
-                      <w:r>
-                        <w:rPr>
-                          <w:rFonts w:hint="default" w:ascii="Candara" w:hAnsi="Candara" w:eastAsia="仿宋" w:cs="Candara"/>
-                          <w:sz w:val="24"/>
-                          <w:szCs w:val="24"/>
-                          <w:lang w:val="en-US" w:eastAsia="zh-CN"/>
-                        </w:rPr>
-                        <w:t>cd C:/Projects/vnpy</w:t>
-                      </w:r>
-                    </w:p>
                     <w:p>
                       <w:pPr>
                         <w:keepNext w:val="0"/>
@@ -968,12 +788,20 @@
       </w:r>
       <w:r>
         <w:rPr>
-          <w:rFonts w:hint="eastAsia" w:ascii="仿宋" w:hAnsi="仿宋" w:eastAsia="仿宋" w:cs="仿宋"/>
-          <w:sz w:val="32"/>
-          <w:szCs w:val="32"/>
-          <w:lang w:val="en-US" w:eastAsia="zh-CN"/>
-        </w:rPr>
-        <w:t>8. 用Anaconda Prompt运行vnpy目录下的setup.py，将python安装为python模块，命令为：</w:t>
+          <w:rFonts w:hint="eastAsia"/>
+          <w:sz w:val="32"/>
+          <w:lang w:val="en-US" w:eastAsia="zh-CN"/>
+        </w:rPr>
+        <w:t>7</w:t>
+      </w:r>
+      <w:r>
+        <w:rPr>
+          <w:rFonts w:hint="eastAsia" w:ascii="仿宋" w:hAnsi="仿宋" w:eastAsia="仿宋" w:cs="仿宋"/>
+          <w:sz w:val="32"/>
+          <w:szCs w:val="32"/>
+          <w:lang w:val="en-US" w:eastAsia="zh-CN"/>
+        </w:rPr>
+        <w:t>. 用Anaconda Prompt运行vnpy目录下的setup.py，将python安装为python模块，命令为：</w:t>
       </w:r>
     </w:p>
     <w:p>
@@ -1111,7 +939,7 @@
           <w:szCs w:val="32"/>
           <w:lang w:val="en-US" w:eastAsia="zh-CN"/>
         </w:rPr>
-        <w:t>9. 在Anaconda Prompt中进入</w:t>
+        <w:t>8. 在Anaconda Prompt中进入</w:t>
       </w:r>
     </w:p>
     <w:p>
@@ -1145,180 +973,180 @@
           <w:szCs w:val="32"/>
           <w:lang w:val="en-US" w:eastAsia="zh-CN"/>
         </w:rPr>
-        <w:t>C:\vnpy_projects\vnpy\examples\vn_trader</w:t>
-      </w:r>
-    </w:p>
-    <w:p>
-      <w:pPr>
-        <w:keepNext w:val="0"/>
-        <w:keepLines w:val="0"/>
-        <w:pageBreakBefore w:val="0"/>
-        <w:widowControl w:val="0"/>
-        <w:kinsoku/>
-        <w:wordWrap/>
-        <w:overflowPunct/>
-        <w:topLinePunct w:val="0"/>
-        <w:autoSpaceDE/>
-        <w:autoSpaceDN/>
-        <w:bidi w:val="0"/>
-        <w:adjustRightInd/>
-        <w:snapToGrid/>
-        <w:ind w:firstLine="640" w:firstLineChars="200"/>
-        <w:textAlignment w:val="auto"/>
-        <w:rPr>
-          <w:rFonts w:hint="eastAsia" w:ascii="仿宋" w:hAnsi="仿宋" w:eastAsia="仿宋" w:cs="仿宋"/>
-          <w:sz w:val="32"/>
-          <w:szCs w:val="32"/>
-          <w:lang w:val="en-US" w:eastAsia="zh-CN"/>
-        </w:rPr>
-      </w:pPr>
-      <w:r>
-        <w:rPr>
-          <w:rFonts w:hint="eastAsia" w:ascii="仿宋" w:hAnsi="仿宋" w:eastAsia="仿宋" w:cs="仿宋"/>
-          <w:sz w:val="32"/>
-          <w:szCs w:val="32"/>
-          <w:lang w:val="en-US" w:eastAsia="zh-CN"/>
-        </w:rPr>
-        <w:t>使用python运行run.py启动vn trader</w:t>
-      </w:r>
-    </w:p>
-    <w:p>
-      <w:pPr>
-        <w:keepNext w:val="0"/>
-        <w:keepLines w:val="0"/>
-        <w:pageBreakBefore w:val="0"/>
-        <w:widowControl w:val="0"/>
-        <w:kinsoku/>
-        <w:wordWrap/>
-        <w:overflowPunct/>
-        <w:topLinePunct w:val="0"/>
-        <w:autoSpaceDE/>
-        <w:autoSpaceDN/>
-        <w:bidi w:val="0"/>
-        <w:adjustRightInd/>
-        <w:snapToGrid/>
-        <w:ind w:firstLine="640" w:firstLineChars="200"/>
-        <w:textAlignment w:val="auto"/>
-        <w:rPr>
-          <w:rFonts w:hint="eastAsia" w:ascii="仿宋" w:hAnsi="仿宋" w:eastAsia="仿宋" w:cs="仿宋"/>
-          <w:sz w:val="32"/>
-          <w:szCs w:val="32"/>
-          <w:lang w:val="en-US" w:eastAsia="zh-CN"/>
-        </w:rPr>
-      </w:pPr>
-      <w:r>
-        <w:rPr>
-          <w:rFonts w:hint="eastAsia" w:ascii="仿宋" w:hAnsi="仿宋" w:eastAsia="仿宋" w:cs="仿宋"/>
-          <w:sz w:val="32"/>
-          <w:szCs w:val="32"/>
-          <w:lang w:val="en-US" w:eastAsia="zh-CN"/>
-        </w:rPr>
-        <w:t>安装过程中根据提示不断安装所有缺少的依赖库，直到能脚本启动vn trader为止。</w:t>
-      </w:r>
-    </w:p>
-    <w:p>
-      <w:pPr>
-        <w:keepNext w:val="0"/>
-        <w:keepLines w:val="0"/>
-        <w:pageBreakBefore w:val="0"/>
-        <w:widowControl w:val="0"/>
-        <w:kinsoku/>
-        <w:wordWrap/>
-        <w:overflowPunct/>
-        <w:topLinePunct w:val="0"/>
-        <w:autoSpaceDE/>
-        <w:autoSpaceDN/>
-        <w:bidi w:val="0"/>
-        <w:adjustRightInd/>
-        <w:snapToGrid/>
-        <w:ind w:firstLine="640" w:firstLineChars="200"/>
-        <w:textAlignment w:val="auto"/>
-        <w:rPr>
-          <w:rFonts w:hint="eastAsia" w:ascii="仿宋" w:hAnsi="仿宋" w:eastAsia="仿宋" w:cs="仿宋"/>
-          <w:sz w:val="32"/>
-          <w:szCs w:val="32"/>
-          <w:lang w:val="en-US" w:eastAsia="zh-CN"/>
-        </w:rPr>
-      </w:pPr>
-      <w:r>
-        <w:rPr>
-          <w:rFonts w:hint="eastAsia" w:ascii="仿宋" w:hAnsi="仿宋" w:eastAsia="仿宋" w:cs="仿宋"/>
-          <w:sz w:val="32"/>
-          <w:szCs w:val="32"/>
-          <w:lang w:val="en-US" w:eastAsia="zh-CN"/>
-        </w:rPr>
-        <w:t>10. 成功启动vn trader界面后，会发现有很多应用模块和API接口都没有启动，启动需要的模块和API需要打开run.py，取消相应代码前的注释符号。</w:t>
-      </w:r>
-    </w:p>
-    <w:p>
-      <w:pPr>
-        <w:keepNext w:val="0"/>
-        <w:keepLines w:val="0"/>
-        <w:pageBreakBefore w:val="0"/>
-        <w:widowControl w:val="0"/>
-        <w:kinsoku/>
-        <w:wordWrap/>
-        <w:overflowPunct/>
-        <w:topLinePunct w:val="0"/>
-        <w:autoSpaceDE/>
-        <w:autoSpaceDN/>
-        <w:bidi w:val="0"/>
-        <w:adjustRightInd/>
-        <w:snapToGrid/>
-        <w:ind w:firstLine="640" w:firstLineChars="200"/>
-        <w:textAlignment w:val="auto"/>
-        <w:rPr>
-          <w:rFonts w:hint="eastAsia" w:ascii="黑体" w:hAnsi="黑体" w:eastAsia="黑体" w:cs="黑体"/>
-          <w:sz w:val="32"/>
-          <w:szCs w:val="32"/>
-          <w:lang w:val="en-US" w:eastAsia="zh-CN"/>
-        </w:rPr>
-      </w:pPr>
-      <w:r>
-        <w:rPr>
-          <w:rFonts w:hint="eastAsia" w:ascii="黑体" w:hAnsi="黑体" w:eastAsia="黑体" w:cs="黑体"/>
-          <w:sz w:val="32"/>
-          <w:szCs w:val="32"/>
-          <w:lang w:val="en-US" w:eastAsia="zh-CN"/>
-        </w:rPr>
-        <w:t>二、Mac下VNPY手动安装</w:t>
-      </w:r>
-    </w:p>
-    <w:p>
-      <w:pPr>
-        <w:keepNext w:val="0"/>
-        <w:keepLines w:val="0"/>
-        <w:pageBreakBefore w:val="0"/>
-        <w:widowControl w:val="0"/>
-        <w:kinsoku/>
-        <w:wordWrap/>
-        <w:overflowPunct/>
-        <w:topLinePunct w:val="0"/>
-        <w:autoSpaceDE/>
-        <w:autoSpaceDN/>
-        <w:bidi w:val="0"/>
-        <w:adjustRightInd/>
-        <w:snapToGrid/>
-        <w:ind w:firstLine="640" w:firstLineChars="200"/>
-        <w:textAlignment w:val="auto"/>
-        <w:rPr>
-          <w:rFonts w:hint="default" w:ascii="黑体" w:hAnsi="黑体" w:eastAsia="黑体" w:cs="黑体"/>
-          <w:sz w:val="32"/>
-          <w:szCs w:val="32"/>
-          <w:lang w:val="en-US" w:eastAsia="zh-CN"/>
-        </w:rPr>
-      </w:pPr>
-      <w:r>
-        <w:rPr>
-          <w:rFonts w:hint="eastAsia" w:ascii="黑体" w:hAnsi="黑体" w:eastAsia="黑体" w:cs="黑体"/>
-          <w:sz w:val="32"/>
-          <w:szCs w:val="32"/>
-          <w:lang w:val="en-US" w:eastAsia="zh-CN"/>
-        </w:rPr>
-        <w:t>。。。。。。。</w:t>
+        <w:t>C:\ProgramData\Miniconda3\Lib\site-packages\vnpy\examples\vn_trader</w:t>
       </w:r>
       <w:bookmarkStart w:id="0" w:name="_GoBack"/>
       <w:bookmarkEnd w:id="0"/>
+    </w:p>
+    <w:p>
+      <w:pPr>
+        <w:keepNext w:val="0"/>
+        <w:keepLines w:val="0"/>
+        <w:pageBreakBefore w:val="0"/>
+        <w:widowControl w:val="0"/>
+        <w:kinsoku/>
+        <w:wordWrap/>
+        <w:overflowPunct/>
+        <w:topLinePunct w:val="0"/>
+        <w:autoSpaceDE/>
+        <w:autoSpaceDN/>
+        <w:bidi w:val="0"/>
+        <w:adjustRightInd/>
+        <w:snapToGrid/>
+        <w:ind w:firstLine="640" w:firstLineChars="200"/>
+        <w:textAlignment w:val="auto"/>
+        <w:rPr>
+          <w:rFonts w:hint="eastAsia" w:ascii="仿宋" w:hAnsi="仿宋" w:eastAsia="仿宋" w:cs="仿宋"/>
+          <w:sz w:val="32"/>
+          <w:szCs w:val="32"/>
+          <w:lang w:val="en-US" w:eastAsia="zh-CN"/>
+        </w:rPr>
+      </w:pPr>
+      <w:r>
+        <w:rPr>
+          <w:rFonts w:hint="eastAsia" w:ascii="仿宋" w:hAnsi="仿宋" w:eastAsia="仿宋" w:cs="仿宋"/>
+          <w:sz w:val="32"/>
+          <w:szCs w:val="32"/>
+          <w:lang w:val="en-US" w:eastAsia="zh-CN"/>
+        </w:rPr>
+        <w:t>使用python运行run.py启动vn trader</w:t>
+      </w:r>
+    </w:p>
+    <w:p>
+      <w:pPr>
+        <w:keepNext w:val="0"/>
+        <w:keepLines w:val="0"/>
+        <w:pageBreakBefore w:val="0"/>
+        <w:widowControl w:val="0"/>
+        <w:kinsoku/>
+        <w:wordWrap/>
+        <w:overflowPunct/>
+        <w:topLinePunct w:val="0"/>
+        <w:autoSpaceDE/>
+        <w:autoSpaceDN/>
+        <w:bidi w:val="0"/>
+        <w:adjustRightInd/>
+        <w:snapToGrid/>
+        <w:ind w:firstLine="640" w:firstLineChars="200"/>
+        <w:textAlignment w:val="auto"/>
+        <w:rPr>
+          <w:rFonts w:hint="eastAsia" w:ascii="仿宋" w:hAnsi="仿宋" w:eastAsia="仿宋" w:cs="仿宋"/>
+          <w:sz w:val="32"/>
+          <w:szCs w:val="32"/>
+          <w:lang w:val="en-US" w:eastAsia="zh-CN"/>
+        </w:rPr>
+      </w:pPr>
+      <w:r>
+        <w:rPr>
+          <w:rFonts w:hint="eastAsia" w:ascii="仿宋" w:hAnsi="仿宋" w:eastAsia="仿宋" w:cs="仿宋"/>
+          <w:sz w:val="32"/>
+          <w:szCs w:val="32"/>
+          <w:lang w:val="en-US" w:eastAsia="zh-CN"/>
+        </w:rPr>
+        <w:t>安装过程中根据提示不断安装所有缺少的依赖库，直到能脚本启动vn trader为止。</w:t>
+      </w:r>
+    </w:p>
+    <w:p>
+      <w:pPr>
+        <w:keepNext w:val="0"/>
+        <w:keepLines w:val="0"/>
+        <w:pageBreakBefore w:val="0"/>
+        <w:widowControl w:val="0"/>
+        <w:kinsoku/>
+        <w:wordWrap/>
+        <w:overflowPunct/>
+        <w:topLinePunct w:val="0"/>
+        <w:autoSpaceDE/>
+        <w:autoSpaceDN/>
+        <w:bidi w:val="0"/>
+        <w:adjustRightInd/>
+        <w:snapToGrid/>
+        <w:ind w:firstLine="640" w:firstLineChars="200"/>
+        <w:textAlignment w:val="auto"/>
+        <w:rPr>
+          <w:rFonts w:hint="eastAsia" w:ascii="仿宋" w:hAnsi="仿宋" w:eastAsia="仿宋" w:cs="仿宋"/>
+          <w:sz w:val="32"/>
+          <w:szCs w:val="32"/>
+          <w:lang w:val="en-US" w:eastAsia="zh-CN"/>
+        </w:rPr>
+      </w:pPr>
+      <w:r>
+        <w:rPr>
+          <w:rFonts w:hint="eastAsia" w:ascii="仿宋" w:hAnsi="仿宋" w:eastAsia="仿宋" w:cs="仿宋"/>
+          <w:sz w:val="32"/>
+          <w:szCs w:val="32"/>
+          <w:lang w:val="en-US" w:eastAsia="zh-CN"/>
+        </w:rPr>
+        <w:t>9. 成功启动vn trader界面后，会发现有很多应用模块和API接口都没有启动，启动需要的模块和API需要打开run.py，取消相应代码前的注释符号。</w:t>
+      </w:r>
+    </w:p>
+    <w:p>
+      <w:pPr>
+        <w:keepNext w:val="0"/>
+        <w:keepLines w:val="0"/>
+        <w:pageBreakBefore w:val="0"/>
+        <w:widowControl w:val="0"/>
+        <w:kinsoku/>
+        <w:wordWrap/>
+        <w:overflowPunct/>
+        <w:topLinePunct w:val="0"/>
+        <w:autoSpaceDE/>
+        <w:autoSpaceDN/>
+        <w:bidi w:val="0"/>
+        <w:adjustRightInd/>
+        <w:snapToGrid/>
+        <w:ind w:firstLine="640" w:firstLineChars="200"/>
+        <w:textAlignment w:val="auto"/>
+        <w:rPr>
+          <w:rFonts w:hint="eastAsia" w:ascii="黑体" w:hAnsi="黑体" w:eastAsia="黑体" w:cs="黑体"/>
+          <w:sz w:val="32"/>
+          <w:szCs w:val="32"/>
+          <w:lang w:val="en-US" w:eastAsia="zh-CN"/>
+        </w:rPr>
+      </w:pPr>
+      <w:r>
+        <w:rPr>
+          <w:rFonts w:hint="eastAsia" w:ascii="黑体" w:hAnsi="黑体" w:eastAsia="黑体" w:cs="黑体"/>
+          <w:sz w:val="32"/>
+          <w:szCs w:val="32"/>
+          <w:lang w:val="en-US" w:eastAsia="zh-CN"/>
+        </w:rPr>
+        <w:t>二、Mac下VNPY手动安装</w:t>
+      </w:r>
+    </w:p>
+    <w:p>
+      <w:pPr>
+        <w:keepNext w:val="0"/>
+        <w:keepLines w:val="0"/>
+        <w:pageBreakBefore w:val="0"/>
+        <w:widowControl w:val="0"/>
+        <w:kinsoku/>
+        <w:wordWrap/>
+        <w:overflowPunct/>
+        <w:topLinePunct w:val="0"/>
+        <w:autoSpaceDE/>
+        <w:autoSpaceDN/>
+        <w:bidi w:val="0"/>
+        <w:adjustRightInd/>
+        <w:snapToGrid/>
+        <w:ind w:firstLine="640" w:firstLineChars="200"/>
+        <w:textAlignment w:val="auto"/>
+        <w:rPr>
+          <w:rFonts w:hint="default" w:ascii="黑体" w:hAnsi="黑体" w:eastAsia="黑体" w:cs="黑体"/>
+          <w:sz w:val="32"/>
+          <w:szCs w:val="32"/>
+          <w:lang w:val="en-US" w:eastAsia="zh-CN"/>
+        </w:rPr>
+      </w:pPr>
+      <w:r>
+        <w:rPr>
+          <w:rFonts w:hint="eastAsia" w:ascii="黑体" w:hAnsi="黑体" w:eastAsia="黑体" w:cs="黑体"/>
+          <w:sz w:val="32"/>
+          <w:szCs w:val="32"/>
+          <w:lang w:val="en-US" w:eastAsia="zh-CN"/>
+        </w:rPr>
+        <w:t>。。。。。。。</w:t>
+      </w:r>
     </w:p>
     <w:p>
       <w:pPr>
